--- a/CODE.docx
+++ b/CODE.docx
@@ -3,8 +3,66 @@
 <w:document xmlns:wpc="http://schemas.microsoft.com/office/word/2010/wordprocessingCanvas" xmlns:mc="http://schemas.openxmlformats.org/markup-compatibility/2006" xmlns:o="urn:schemas-microsoft-com:office:office" xmlns:r="http://schemas.openxmlformats.org/officeDocument/2006/relationships" xmlns:m="http://schemas.openxmlformats.org/officeDocument/2006/math" xmlns:v="urn:schemas-microsoft-com:vml" xmlns:wp14="http://schemas.microsoft.com/office/word/2010/wordprocessingDrawing" xmlns:wp="http://schemas.openxmlformats.org/drawingml/2006/wordprocessingDrawing" xmlns:w10="urn:schemas-microsoft-com:office:word" xmlns:w="http://schemas.openxmlformats.org/wordprocessingml/2006/main" xmlns:w14="http://schemas.microsoft.com/office/word/2010/wordml" xmlns:w15="http://schemas.microsoft.com/office/word/2012/wordml" xmlns:wpg="http://schemas.microsoft.com/office/word/2010/wordprocessingGroup" xmlns:wpi="http://schemas.microsoft.com/office/word/2010/wordprocessingInk" xmlns:wne="http://schemas.microsoft.com/office/word/2006/wordml" xmlns:wps="http://schemas.microsoft.com/office/word/2010/wordprocessingShape" mc:Ignorable="w14 w15 wp14">
   <w:body>
     <w:p>
+      <w:pPr>
+        <w:shd w:val="clear" w:color="auto" w:fill="FFFFFF"/>
+        <w:spacing w:before="100" w:beforeAutospacing="1" w:after="240" w:line="240" w:lineRule="auto"/>
+        <w:outlineLvl w:val="0"/>
+        <w:rPr>
+          <w:rFonts w:ascii="Segoe UI" w:eastAsia="Times New Roman" w:hAnsi="Segoe UI" w:cs="Segoe UI"/>
+          <w:b/>
+          <w:bCs/>
+          <w:color w:val="1F2328"/>
+          <w:kern w:val="36"/>
+          <w:sz w:val="48"/>
+          <w:szCs w:val="48"/>
+        </w:rPr>
+      </w:pPr>
+      <w:r>
+        <w:rPr>
+          <w:rFonts w:ascii="Segoe UI" w:eastAsia="Times New Roman" w:hAnsi="Segoe UI" w:cs="Segoe UI"/>
+          <w:b/>
+          <w:bCs/>
+          <w:color w:val="1F2328"/>
+          <w:kern w:val="36"/>
+          <w:sz w:val="48"/>
+          <w:szCs w:val="48"/>
+        </w:rPr>
+        <w:t>Pneumococcus-Disease-Prediction-using-Machine-Learning</w:t>
+      </w:r>
+    </w:p>
+    <w:p>
+      <w:pPr>
+        <w:shd w:val="clear" w:color="auto" w:fill="FFFFFF"/>
+        <w:spacing w:after="100" w:afterAutospacing="1" w:line="240" w:lineRule="auto"/>
+        <w:rPr>
+          <w:rFonts w:ascii="Segoe UI" w:eastAsia="Times New Roman" w:hAnsi="Segoe UI" w:cs="Segoe UI"/>
+          <w:color w:val="1F2328"/>
+          <w:sz w:val="24"/>
+          <w:szCs w:val="24"/>
+        </w:rPr>
+      </w:pPr>
       <w:bookmarkStart w:id="0" w:name="_GoBack"/>
+      <w:r>
+        <w:rPr>
+          <w:rFonts w:ascii="Segoe UI" w:eastAsia="Times New Roman" w:hAnsi="Segoe UI" w:cs="Segoe UI"/>
+          <w:color w:val="1F2328"/>
+          <w:sz w:val="24"/>
+          <w:szCs w:val="24"/>
+        </w:rPr>
+        <w:t xml:space="preserve">Detecting Pneumococcus Disease is a crucial task within the medical field, given its </w:t>
+      </w:r>
       <w:bookmarkEnd w:id="0"/>
+      <w:r>
+        <w:rPr>
+          <w:rFonts w:ascii="Segoe UI" w:eastAsia="Times New Roman" w:hAnsi="Segoe UI" w:cs="Segoe UI"/>
+          <w:color w:val="1F2328"/>
+          <w:sz w:val="24"/>
+          <w:szCs w:val="24"/>
+        </w:rPr>
+        <w:t>significant impact on patient outcomes when identified early. Machine learning (ML) techniques offer promising avenues for aiding in the diagnosis of this disease. This research presents an ML model designed to leverage a dataset containing patient symptoms and laboratory test results for pneumococcus detection. The model employs feature selection techniques to identify the most relevant features, enhancing its predictive capability. Utilizing a classification algorithm, the model predicts the presence of the disease with high accuracy. The proposed model is trained using the Inception V3 algorithm and validated using a random test dataset. Evaluation of the model’s performance is conducted using the accuracy metric, re vealing a maximum detection accuracy of 96.2 percentage. These results underscore the model’s remarkable accuracy and its potential as an effective diagnostic tool for pneumococcus Disease. Medical professionals stand to benefit significantly from the implementation of this model, as it can aid in the timely and accurate diagnosis of the disease, ultimately leading to improved patient outcomes. By leveraging ML techniques, healthcare providers can enhance their diagnostic capabilities, providing more effective treatment strategies and improving overall patient care.</w:t>
+      </w:r>
+    </w:p>
+    <w:p>
       <w:proofErr w:type="gramStart"/>
       <w:r>
         <w:t>import</w:t>
@@ -132,6 +190,7 @@
     </w:p>
     <w:p>
       <w:r>
+        <w:lastRenderedPageBreak/>
         <w:t>data_</w:t>
       </w:r>
       <w:proofErr w:type="gramStart"/>
@@ -312,7 +371,6 @@
     </w:p>
     <w:p>
       <w:r>
-        <w:lastRenderedPageBreak/>
         <w:t xml:space="preserve">data_merge = </w:t>
       </w:r>
       <w:proofErr w:type="gramStart"/>
@@ -428,480 +486,6 @@
         <w:t>data.head()</w:t>
       </w:r>
       <w:proofErr w:type="gramEnd"/>
-    </w:p>
-    <w:p>
-      <w:proofErr w:type="gramStart"/>
-      <w:r>
-        <w:t>def</w:t>
-      </w:r>
-      <w:proofErr w:type="gramEnd"/>
-      <w:r>
-        <w:t xml:space="preserve"> wordopt(text):</w:t>
-      </w:r>
-    </w:p>
-    <w:p>
-      <w:proofErr w:type="gramStart"/>
-      <w:r>
-        <w:t>text</w:t>
-      </w:r>
-      <w:proofErr w:type="gramEnd"/>
-      <w:r>
-        <w:t xml:space="preserve"> = text.lower()</w:t>
-      </w:r>
-    </w:p>
-    <w:p>
-      <w:proofErr w:type="gramStart"/>
-      <w:r>
-        <w:t>text</w:t>
-      </w:r>
-      <w:proofErr w:type="gramEnd"/>
-      <w:r>
-        <w:t xml:space="preserve"> = re.sub(’\[.*?\]’, ’’, text)</w:t>
-      </w:r>
-    </w:p>
-    <w:p>
-      <w:proofErr w:type="gramStart"/>
-      <w:r>
-        <w:t>text</w:t>
-      </w:r>
-      <w:proofErr w:type="gramEnd"/>
-      <w:r>
-        <w:t xml:space="preserve"> = re.sub("\\W", " ", text)</w:t>
-      </w:r>
-    </w:p>
-    <w:p>
-      <w:proofErr w:type="gramStart"/>
-      <w:r>
-        <w:t>text</w:t>
-      </w:r>
-      <w:proofErr w:type="gramEnd"/>
-      <w:r>
-        <w:t xml:space="preserve"> = re.sub(’https?://\St|www\.|S+’, ’’, text)</w:t>
-      </w:r>
-    </w:p>
-    <w:p>
-      <w:proofErr w:type="gramStart"/>
-      <w:r>
-        <w:t>text</w:t>
-      </w:r>
-      <w:proofErr w:type="gramEnd"/>
-      <w:r>
-        <w:t xml:space="preserve"> = re.sub(’&lt;."?&gt;+’, ’’, text)</w:t>
-      </w:r>
-    </w:p>
-    <w:p>
-      <w:proofErr w:type="gramStart"/>
-      <w:r>
-        <w:t>text</w:t>
-      </w:r>
-      <w:proofErr w:type="gramEnd"/>
-      <w:r>
-        <w:t xml:space="preserve"> = re.sub(’[%s]’ % re.escape(string.punctuation),</w:t>
-      </w:r>
-    </w:p>
-    <w:p>
-      <w:r>
-        <w:t>’ ’</w:t>
-      </w:r>
-      <w:proofErr w:type="gramStart"/>
-      <w:r>
-        <w:t>,text</w:t>
-      </w:r>
-      <w:proofErr w:type="gramEnd"/>
-      <w:r>
-        <w:t>)</w:t>
-      </w:r>
-    </w:p>
-    <w:p>
-      <w:proofErr w:type="gramStart"/>
-      <w:r>
-        <w:t>text</w:t>
-      </w:r>
-      <w:proofErr w:type="gramEnd"/>
-      <w:r>
-        <w:t xml:space="preserve"> = re.sub(’\n’, ’’, text)</w:t>
-      </w:r>
-    </w:p>
-    <w:p>
-      <w:proofErr w:type="gramStart"/>
-      <w:r>
-        <w:t>text</w:t>
-      </w:r>
-      <w:proofErr w:type="gramEnd"/>
-      <w:r>
-        <w:t xml:space="preserve"> = re.sub(’\w*\d\w*’, ’’, text)</w:t>
-      </w:r>
-    </w:p>
-    <w:p>
-      <w:proofErr w:type="gramStart"/>
-      <w:r>
-        <w:t>return</w:t>
-      </w:r>
-      <w:proofErr w:type="gramEnd"/>
-      <w:r>
-        <w:t xml:space="preserve"> text</w:t>
-      </w:r>
-    </w:p>
-    <w:p>
-      <w:proofErr w:type="gramStart"/>
-      <w:r>
-        <w:t>data[</w:t>
-      </w:r>
-      <w:proofErr w:type="gramEnd"/>
-      <w:r>
-        <w:t>’text’] = data[’text’].apply(wordopt)</w:t>
-      </w:r>
-    </w:p>
-    <w:p>
-      <w:r>
-        <w:t xml:space="preserve">x = </w:t>
-      </w:r>
-      <w:proofErr w:type="gramStart"/>
-      <w:r>
-        <w:t>data[</w:t>
-      </w:r>
-      <w:proofErr w:type="gramEnd"/>
-      <w:r>
-        <w:t>’text’]</w:t>
-      </w:r>
-    </w:p>
-    <w:p>
-      <w:r>
-        <w:t xml:space="preserve">y = </w:t>
-      </w:r>
-      <w:proofErr w:type="gramStart"/>
-      <w:r>
-        <w:t>data[</w:t>
-      </w:r>
-      <w:proofErr w:type="gramEnd"/>
-      <w:r>
-        <w:t>’class’]</w:t>
-      </w:r>
-    </w:p>
-    <w:p>
-      <w:r>
-        <w:t>x_train, x_test, y_train, y_test = train_test_split(x</w:t>
-      </w:r>
-      <w:proofErr w:type="gramStart"/>
-      <w:r>
-        <w:t>,y</w:t>
-      </w:r>
-      <w:proofErr w:type="gramEnd"/>
-    </w:p>
-    <w:p>
-      <w:r>
-        <w:t>, test_size= 0.25)</w:t>
-      </w:r>
-    </w:p>
-    <w:p>
-      <w:proofErr w:type="gramStart"/>
-      <w:r>
-        <w:lastRenderedPageBreak/>
-        <w:t>from</w:t>
-      </w:r>
-      <w:proofErr w:type="gramEnd"/>
-      <w:r>
-        <w:t xml:space="preserve"> sklearn.feature_extraction.text import</w:t>
-      </w:r>
-    </w:p>
-    <w:p>
-      <w:r>
-        <w:t>TfidfVectorizer</w:t>
-      </w:r>
-    </w:p>
-    <w:p>
-      <w:proofErr w:type="gramStart"/>
-      <w:r>
-        <w:t>vectorization</w:t>
-      </w:r>
-      <w:proofErr w:type="gramEnd"/>
-      <w:r>
-        <w:t xml:space="preserve"> = TfidfVectorizer()</w:t>
-      </w:r>
-    </w:p>
-    <w:p>
-      <w:r>
-        <w:t>xv_train = vectorization.fit_</w:t>
-      </w:r>
-      <w:proofErr w:type="gramStart"/>
-      <w:r>
-        <w:t>transform(</w:t>
-      </w:r>
-      <w:proofErr w:type="gramEnd"/>
-      <w:r>
-        <w:t>x_train)</w:t>
-      </w:r>
-    </w:p>
-    <w:p>
-      <w:r>
-        <w:t xml:space="preserve">xv_test = </w:t>
-      </w:r>
-      <w:proofErr w:type="gramStart"/>
-      <w:r>
-        <w:t>vectorization.transform(</w:t>
-      </w:r>
-      <w:proofErr w:type="gramEnd"/>
-      <w:r>
-        <w:t>x_test)</w:t>
-      </w:r>
-    </w:p>
-    <w:p>
-      <w:proofErr w:type="gramStart"/>
-      <w:r>
-        <w:t>from</w:t>
-      </w:r>
-      <w:proofErr w:type="gramEnd"/>
-      <w:r>
-        <w:t xml:space="preserve"> sklearn.linear_model import LogisticRegression</w:t>
-      </w:r>
-    </w:p>
-    <w:p>
-      <w:r>
-        <w:t xml:space="preserve">LR = </w:t>
-      </w:r>
-      <w:proofErr w:type="gramStart"/>
-      <w:r>
-        <w:t>LogisticRegression()</w:t>
-      </w:r>
-      <w:proofErr w:type="gramEnd"/>
-    </w:p>
-    <w:p>
-      <w:proofErr w:type="gramStart"/>
-      <w:r>
-        <w:t>LR.fit(</w:t>
-      </w:r>
-      <w:proofErr w:type="gramEnd"/>
-      <w:r>
-        <w:t>xv_train, y_train)</w:t>
-      </w:r>
-    </w:p>
-    <w:p>
-      <w:r>
-        <w:t xml:space="preserve">pred_lr = </w:t>
-      </w:r>
-      <w:proofErr w:type="gramStart"/>
-      <w:r>
-        <w:t>LR.predict(</w:t>
-      </w:r>
-      <w:proofErr w:type="gramEnd"/>
-      <w:r>
-        <w:t>xv_test)</w:t>
-      </w:r>
-    </w:p>
-    <w:p>
-      <w:proofErr w:type="gramStart"/>
-      <w:r>
-        <w:t>LR.score(</w:t>
-      </w:r>
-      <w:proofErr w:type="gramEnd"/>
-      <w:r>
-        <w:t>xv_test, y_test)</w:t>
-      </w:r>
-    </w:p>
-    <w:p>
-      <w:proofErr w:type="gramStart"/>
-      <w:r>
-        <w:t>print(</w:t>
-      </w:r>
-      <w:proofErr w:type="gramEnd"/>
-      <w:r>
-        <w:t>classification_report(y_test, pred_lr))</w:t>
-      </w:r>
-    </w:p>
-    <w:p>
-      <w:proofErr w:type="gramStart"/>
-      <w:r>
-        <w:t>from</w:t>
-      </w:r>
-      <w:proofErr w:type="gramEnd"/>
-      <w:r>
-        <w:t xml:space="preserve"> sklearn.tree import DecisionTreeClassifier</w:t>
-      </w:r>
-    </w:p>
-    <w:p>
-      <w:r>
-        <w:t xml:space="preserve">DT = </w:t>
-      </w:r>
-      <w:proofErr w:type="gramStart"/>
-      <w:r>
-        <w:t>DecisionTreeClassifier()</w:t>
-      </w:r>
-      <w:proofErr w:type="gramEnd"/>
-    </w:p>
-    <w:p>
-      <w:proofErr w:type="gramStart"/>
-      <w:r>
-        <w:t>DT.fit(</w:t>
-      </w:r>
-      <w:proofErr w:type="gramEnd"/>
-      <w:r>
-        <w:t>xv_train, y_train)</w:t>
-      </w:r>
-    </w:p>
-    <w:p>
-      <w:r>
-        <w:t xml:space="preserve">pred_dt = </w:t>
-      </w:r>
-      <w:proofErr w:type="gramStart"/>
-      <w:r>
-        <w:t>DT.predict(</w:t>
-      </w:r>
-      <w:proofErr w:type="gramEnd"/>
-      <w:r>
-        <w:t>xv_test)</w:t>
-      </w:r>
-    </w:p>
-    <w:p>
-      <w:proofErr w:type="gramStart"/>
-      <w:r>
-        <w:t>DT.score(</w:t>
-      </w:r>
-      <w:proofErr w:type="gramEnd"/>
-      <w:r>
-        <w:t>xv_test, y_test)</w:t>
-      </w:r>
-    </w:p>
-    <w:p>
-      <w:proofErr w:type="gramStart"/>
-      <w:r>
-        <w:t>print(</w:t>
-      </w:r>
-      <w:proofErr w:type="gramEnd"/>
-      <w:r>
-        <w:t>classification_report(y_test, pred_dt))</w:t>
-      </w:r>
-    </w:p>
-    <w:p>
-      <w:proofErr w:type="gramStart"/>
-      <w:r>
-        <w:t>from</w:t>
-      </w:r>
-      <w:proofErr w:type="gramEnd"/>
-      <w:r>
-        <w:t xml:space="preserve"> sklearn.ensemble import GradientBoostingClassifier</w:t>
-      </w:r>
-    </w:p>
-    <w:p>
-      <w:r>
-        <w:t>GB=</w:t>
-      </w:r>
-      <w:proofErr w:type="gramStart"/>
-      <w:r>
-        <w:t>GradientBoostingClassifier(</w:t>
-      </w:r>
-      <w:proofErr w:type="gramEnd"/>
-      <w:r>
-        <w:t>random_state=0)</w:t>
-      </w:r>
-    </w:p>
-    <w:p>
-      <w:proofErr w:type="gramStart"/>
-      <w:r>
-        <w:t>GB.fit(</w:t>
-      </w:r>
-      <w:proofErr w:type="gramEnd"/>
-      <w:r>
-        <w:t>xv_train,y_train)</w:t>
-      </w:r>
-    </w:p>
-    <w:p>
-      <w:r>
-        <w:t>predit_gb=</w:t>
-      </w:r>
-      <w:proofErr w:type="gramStart"/>
-      <w:r>
-        <w:t>GB.predict(</w:t>
-      </w:r>
-      <w:proofErr w:type="gramEnd"/>
-      <w:r>
-        <w:t>xv_test)</w:t>
-      </w:r>
-    </w:p>
-    <w:p>
-      <w:proofErr w:type="gramStart"/>
-      <w:r>
-        <w:t>GB.score(</w:t>
-      </w:r>
-      <w:proofErr w:type="gramEnd"/>
-      <w:r>
-        <w:t>xv_test,y_test)</w:t>
-      </w:r>
-    </w:p>
-    <w:p>
-      <w:proofErr w:type="gramStart"/>
-      <w:r>
-        <w:t>print(</w:t>
-      </w:r>
-      <w:proofErr w:type="gramEnd"/>
-      <w:r>
-        <w:t>classification_report(y_test, predit_gb))</w:t>
-      </w:r>
-    </w:p>
-    <w:p>
-      <w:proofErr w:type="gramStart"/>
-      <w:r>
-        <w:t>from</w:t>
-      </w:r>
-      <w:proofErr w:type="gramEnd"/>
-      <w:r>
-        <w:t xml:space="preserve"> sklearn.ensemble import RandomForestClassifier</w:t>
-      </w:r>
-    </w:p>
-    <w:p>
-      <w:r>
-        <w:t>RF=</w:t>
-      </w:r>
-      <w:proofErr w:type="gramStart"/>
-      <w:r>
-        <w:t>RandomForestClassifier(</w:t>
-      </w:r>
-      <w:proofErr w:type="gramEnd"/>
-      <w:r>
-        <w:t>random_state=0)</w:t>
-      </w:r>
-    </w:p>
-    <w:p>
-      <w:proofErr w:type="gramStart"/>
-      <w:r>
-        <w:t>RF.fit(</w:t>
-      </w:r>
-      <w:proofErr w:type="gramEnd"/>
-      <w:r>
-        <w:t>xv_train,y_train)</w:t>
-      </w:r>
-    </w:p>
-    <w:p>
-      <w:r>
-        <w:t>pred_rf=</w:t>
-      </w:r>
-      <w:proofErr w:type="gramStart"/>
-      <w:r>
-        <w:t>RF.predict(</w:t>
-      </w:r>
-      <w:proofErr w:type="gramEnd"/>
-      <w:r>
-        <w:t>xv_test)</w:t>
-      </w:r>
-    </w:p>
-    <w:p>
-      <w:proofErr w:type="gramStart"/>
-      <w:r>
-        <w:t>RF.score(</w:t>
-      </w:r>
-      <w:proofErr w:type="gramEnd"/>
-      <w:r>
-        <w:t>xv_test,y_test)</w:t>
-      </w:r>
-    </w:p>
-    <w:p>
-      <w:proofErr w:type="gramStart"/>
-      <w:r>
-        <w:t>print(</w:t>
-      </w:r>
-      <w:proofErr w:type="gramEnd"/>
-      <w:r>
-        <w:t>classification_report(y_test, pred_rf))</w:t>
-      </w:r>
     </w:p>
     <w:p>
       <w:proofErr w:type="gramStart"/>
@@ -911,6 +495,480 @@
       </w:r>
       <w:proofErr w:type="gramEnd"/>
       <w:r>
+        <w:t xml:space="preserve"> wordopt(text):</w:t>
+      </w:r>
+    </w:p>
+    <w:p>
+      <w:proofErr w:type="gramStart"/>
+      <w:r>
+        <w:t>text</w:t>
+      </w:r>
+      <w:proofErr w:type="gramEnd"/>
+      <w:r>
+        <w:t xml:space="preserve"> = text.lower()</w:t>
+      </w:r>
+    </w:p>
+    <w:p>
+      <w:proofErr w:type="gramStart"/>
+      <w:r>
+        <w:t>text</w:t>
+      </w:r>
+      <w:proofErr w:type="gramEnd"/>
+      <w:r>
+        <w:t xml:space="preserve"> = re.sub(’\[.*?\]’, ’’, text)</w:t>
+      </w:r>
+    </w:p>
+    <w:p>
+      <w:proofErr w:type="gramStart"/>
+      <w:r>
+        <w:t>text</w:t>
+      </w:r>
+      <w:proofErr w:type="gramEnd"/>
+      <w:r>
+        <w:t xml:space="preserve"> = re.sub("\\W", " ", text)</w:t>
+      </w:r>
+    </w:p>
+    <w:p>
+      <w:proofErr w:type="gramStart"/>
+      <w:r>
+        <w:t>text</w:t>
+      </w:r>
+      <w:proofErr w:type="gramEnd"/>
+      <w:r>
+        <w:t xml:space="preserve"> = re.sub(’https?://\St|www\.|S+’, ’’, text)</w:t>
+      </w:r>
+    </w:p>
+    <w:p>
+      <w:proofErr w:type="gramStart"/>
+      <w:r>
+        <w:t>text</w:t>
+      </w:r>
+      <w:proofErr w:type="gramEnd"/>
+      <w:r>
+        <w:t xml:space="preserve"> = re.sub(’&lt;."?&gt;+’, ’’, text)</w:t>
+      </w:r>
+    </w:p>
+    <w:p>
+      <w:proofErr w:type="gramStart"/>
+      <w:r>
+        <w:t>text</w:t>
+      </w:r>
+      <w:proofErr w:type="gramEnd"/>
+      <w:r>
+        <w:t xml:space="preserve"> = re.sub(’[%s]’ % re.escape(string.punctuation),</w:t>
+      </w:r>
+    </w:p>
+    <w:p>
+      <w:r>
+        <w:t>’ ’</w:t>
+      </w:r>
+      <w:proofErr w:type="gramStart"/>
+      <w:r>
+        <w:t>,text</w:t>
+      </w:r>
+      <w:proofErr w:type="gramEnd"/>
+      <w:r>
+        <w:t>)</w:t>
+      </w:r>
+    </w:p>
+    <w:p>
+      <w:proofErr w:type="gramStart"/>
+      <w:r>
+        <w:t>text</w:t>
+      </w:r>
+      <w:proofErr w:type="gramEnd"/>
+      <w:r>
+        <w:t xml:space="preserve"> = re.sub(’\n’, ’’, text)</w:t>
+      </w:r>
+    </w:p>
+    <w:p>
+      <w:proofErr w:type="gramStart"/>
+      <w:r>
+        <w:t>text</w:t>
+      </w:r>
+      <w:proofErr w:type="gramEnd"/>
+      <w:r>
+        <w:t xml:space="preserve"> = re.sub(’\w*\d\w*’, ’’, text)</w:t>
+      </w:r>
+    </w:p>
+    <w:p>
+      <w:proofErr w:type="gramStart"/>
+      <w:r>
+        <w:t>return</w:t>
+      </w:r>
+      <w:proofErr w:type="gramEnd"/>
+      <w:r>
+        <w:t xml:space="preserve"> text</w:t>
+      </w:r>
+    </w:p>
+    <w:p>
+      <w:proofErr w:type="gramStart"/>
+      <w:r>
+        <w:t>data[</w:t>
+      </w:r>
+      <w:proofErr w:type="gramEnd"/>
+      <w:r>
+        <w:t>’text’] = data[’text’].apply(wordopt)</w:t>
+      </w:r>
+    </w:p>
+    <w:p>
+      <w:r>
+        <w:t xml:space="preserve">x = </w:t>
+      </w:r>
+      <w:proofErr w:type="gramStart"/>
+      <w:r>
+        <w:t>data[</w:t>
+      </w:r>
+      <w:proofErr w:type="gramEnd"/>
+      <w:r>
+        <w:t>’text’]</w:t>
+      </w:r>
+    </w:p>
+    <w:p>
+      <w:r>
+        <w:t xml:space="preserve">y = </w:t>
+      </w:r>
+      <w:proofErr w:type="gramStart"/>
+      <w:r>
+        <w:t>data[</w:t>
+      </w:r>
+      <w:proofErr w:type="gramEnd"/>
+      <w:r>
+        <w:t>’class’]</w:t>
+      </w:r>
+    </w:p>
+    <w:p>
+      <w:r>
+        <w:t>x_train, x_test, y_train, y_test = train_test_split(x</w:t>
+      </w:r>
+      <w:proofErr w:type="gramStart"/>
+      <w:r>
+        <w:t>,y</w:t>
+      </w:r>
+      <w:proofErr w:type="gramEnd"/>
+    </w:p>
+    <w:p>
+      <w:r>
+        <w:t>, test_size= 0.25)</w:t>
+      </w:r>
+    </w:p>
+    <w:p>
+      <w:proofErr w:type="gramStart"/>
+      <w:r>
+        <w:t>from</w:t>
+      </w:r>
+      <w:proofErr w:type="gramEnd"/>
+      <w:r>
+        <w:t xml:space="preserve"> sklearn.feature_extraction.text import</w:t>
+      </w:r>
+    </w:p>
+    <w:p>
+      <w:r>
+        <w:t>TfidfVectorizer</w:t>
+      </w:r>
+    </w:p>
+    <w:p>
+      <w:proofErr w:type="gramStart"/>
+      <w:r>
+        <w:t>vectorization</w:t>
+      </w:r>
+      <w:proofErr w:type="gramEnd"/>
+      <w:r>
+        <w:t xml:space="preserve"> = TfidfVectorizer()</w:t>
+      </w:r>
+    </w:p>
+    <w:p>
+      <w:r>
+        <w:t>xv_train = vectorization.fit_</w:t>
+      </w:r>
+      <w:proofErr w:type="gramStart"/>
+      <w:r>
+        <w:t>transform(</w:t>
+      </w:r>
+      <w:proofErr w:type="gramEnd"/>
+      <w:r>
+        <w:t>x_train)</w:t>
+      </w:r>
+    </w:p>
+    <w:p>
+      <w:r>
+        <w:t xml:space="preserve">xv_test = </w:t>
+      </w:r>
+      <w:proofErr w:type="gramStart"/>
+      <w:r>
+        <w:t>vectorization.transform(</w:t>
+      </w:r>
+      <w:proofErr w:type="gramEnd"/>
+      <w:r>
+        <w:t>x_test)</w:t>
+      </w:r>
+    </w:p>
+    <w:p>
+      <w:proofErr w:type="gramStart"/>
+      <w:r>
+        <w:t>from</w:t>
+      </w:r>
+      <w:proofErr w:type="gramEnd"/>
+      <w:r>
+        <w:t xml:space="preserve"> sklearn.linear_model import LogisticRegression</w:t>
+      </w:r>
+    </w:p>
+    <w:p>
+      <w:r>
+        <w:t xml:space="preserve">LR = </w:t>
+      </w:r>
+      <w:proofErr w:type="gramStart"/>
+      <w:r>
+        <w:t>LogisticRegression()</w:t>
+      </w:r>
+      <w:proofErr w:type="gramEnd"/>
+    </w:p>
+    <w:p>
+      <w:proofErr w:type="gramStart"/>
+      <w:r>
+        <w:t>LR.fit(</w:t>
+      </w:r>
+      <w:proofErr w:type="gramEnd"/>
+      <w:r>
+        <w:t>xv_train, y_train)</w:t>
+      </w:r>
+    </w:p>
+    <w:p>
+      <w:r>
+        <w:t xml:space="preserve">pred_lr = </w:t>
+      </w:r>
+      <w:proofErr w:type="gramStart"/>
+      <w:r>
+        <w:t>LR.predict(</w:t>
+      </w:r>
+      <w:proofErr w:type="gramEnd"/>
+      <w:r>
+        <w:t>xv_test)</w:t>
+      </w:r>
+    </w:p>
+    <w:p>
+      <w:proofErr w:type="gramStart"/>
+      <w:r>
+        <w:t>LR.score(</w:t>
+      </w:r>
+      <w:proofErr w:type="gramEnd"/>
+      <w:r>
+        <w:t>xv_test, y_test)</w:t>
+      </w:r>
+    </w:p>
+    <w:p>
+      <w:proofErr w:type="gramStart"/>
+      <w:r>
+        <w:t>print(</w:t>
+      </w:r>
+      <w:proofErr w:type="gramEnd"/>
+      <w:r>
+        <w:t>classification_report(y_test, pred_lr))</w:t>
+      </w:r>
+    </w:p>
+    <w:p>
+      <w:proofErr w:type="gramStart"/>
+      <w:r>
+        <w:t>from</w:t>
+      </w:r>
+      <w:proofErr w:type="gramEnd"/>
+      <w:r>
+        <w:t xml:space="preserve"> sklearn.tree import DecisionTreeClassifier</w:t>
+      </w:r>
+    </w:p>
+    <w:p>
+      <w:r>
+        <w:t xml:space="preserve">DT = </w:t>
+      </w:r>
+      <w:proofErr w:type="gramStart"/>
+      <w:r>
+        <w:t>DecisionTreeClassifier()</w:t>
+      </w:r>
+      <w:proofErr w:type="gramEnd"/>
+    </w:p>
+    <w:p>
+      <w:proofErr w:type="gramStart"/>
+      <w:r>
+        <w:lastRenderedPageBreak/>
+        <w:t>DT.fit(</w:t>
+      </w:r>
+      <w:proofErr w:type="gramEnd"/>
+      <w:r>
+        <w:t>xv_train, y_train)</w:t>
+      </w:r>
+    </w:p>
+    <w:p>
+      <w:r>
+        <w:t xml:space="preserve">pred_dt = </w:t>
+      </w:r>
+      <w:proofErr w:type="gramStart"/>
+      <w:r>
+        <w:t>DT.predict(</w:t>
+      </w:r>
+      <w:proofErr w:type="gramEnd"/>
+      <w:r>
+        <w:t>xv_test)</w:t>
+      </w:r>
+    </w:p>
+    <w:p>
+      <w:proofErr w:type="gramStart"/>
+      <w:r>
+        <w:t>DT.score(</w:t>
+      </w:r>
+      <w:proofErr w:type="gramEnd"/>
+      <w:r>
+        <w:t>xv_test, y_test)</w:t>
+      </w:r>
+    </w:p>
+    <w:p>
+      <w:proofErr w:type="gramStart"/>
+      <w:r>
+        <w:t>print(</w:t>
+      </w:r>
+      <w:proofErr w:type="gramEnd"/>
+      <w:r>
+        <w:t>classification_report(y_test, pred_dt))</w:t>
+      </w:r>
+    </w:p>
+    <w:p>
+      <w:proofErr w:type="gramStart"/>
+      <w:r>
+        <w:t>from</w:t>
+      </w:r>
+      <w:proofErr w:type="gramEnd"/>
+      <w:r>
+        <w:t xml:space="preserve"> sklearn.ensemble import GradientBoostingClassifier</w:t>
+      </w:r>
+    </w:p>
+    <w:p>
+      <w:r>
+        <w:t>GB=</w:t>
+      </w:r>
+      <w:proofErr w:type="gramStart"/>
+      <w:r>
+        <w:t>GradientBoostingClassifier(</w:t>
+      </w:r>
+      <w:proofErr w:type="gramEnd"/>
+      <w:r>
+        <w:t>random_state=0)</w:t>
+      </w:r>
+    </w:p>
+    <w:p>
+      <w:proofErr w:type="gramStart"/>
+      <w:r>
+        <w:t>GB.fit(</w:t>
+      </w:r>
+      <w:proofErr w:type="gramEnd"/>
+      <w:r>
+        <w:t>xv_train,y_train)</w:t>
+      </w:r>
+    </w:p>
+    <w:p>
+      <w:r>
+        <w:t>predit_gb=</w:t>
+      </w:r>
+      <w:proofErr w:type="gramStart"/>
+      <w:r>
+        <w:t>GB.predict(</w:t>
+      </w:r>
+      <w:proofErr w:type="gramEnd"/>
+      <w:r>
+        <w:t>xv_test)</w:t>
+      </w:r>
+    </w:p>
+    <w:p>
+      <w:proofErr w:type="gramStart"/>
+      <w:r>
+        <w:t>GB.score(</w:t>
+      </w:r>
+      <w:proofErr w:type="gramEnd"/>
+      <w:r>
+        <w:t>xv_test,y_test)</w:t>
+      </w:r>
+    </w:p>
+    <w:p>
+      <w:proofErr w:type="gramStart"/>
+      <w:r>
+        <w:t>print(</w:t>
+      </w:r>
+      <w:proofErr w:type="gramEnd"/>
+      <w:r>
+        <w:t>classification_report(y_test, predit_gb))</w:t>
+      </w:r>
+    </w:p>
+    <w:p>
+      <w:proofErr w:type="gramStart"/>
+      <w:r>
+        <w:t>from</w:t>
+      </w:r>
+      <w:proofErr w:type="gramEnd"/>
+      <w:r>
+        <w:t xml:space="preserve"> sklearn.ensemble import RandomForestClassifier</w:t>
+      </w:r>
+    </w:p>
+    <w:p>
+      <w:r>
+        <w:t>RF=</w:t>
+      </w:r>
+      <w:proofErr w:type="gramStart"/>
+      <w:r>
+        <w:t>RandomForestClassifier(</w:t>
+      </w:r>
+      <w:proofErr w:type="gramEnd"/>
+      <w:r>
+        <w:t>random_state=0)</w:t>
+      </w:r>
+    </w:p>
+    <w:p>
+      <w:proofErr w:type="gramStart"/>
+      <w:r>
+        <w:t>RF.fit(</w:t>
+      </w:r>
+      <w:proofErr w:type="gramEnd"/>
+      <w:r>
+        <w:t>xv_train,y_train)</w:t>
+      </w:r>
+    </w:p>
+    <w:p>
+      <w:r>
+        <w:t>pred_rf=</w:t>
+      </w:r>
+      <w:proofErr w:type="gramStart"/>
+      <w:r>
+        <w:t>RF.predict(</w:t>
+      </w:r>
+      <w:proofErr w:type="gramEnd"/>
+      <w:r>
+        <w:t>xv_test)</w:t>
+      </w:r>
+    </w:p>
+    <w:p>
+      <w:proofErr w:type="gramStart"/>
+      <w:r>
+        <w:t>RF.score(</w:t>
+      </w:r>
+      <w:proofErr w:type="gramEnd"/>
+      <w:r>
+        <w:t>xv_test,y_test)</w:t>
+      </w:r>
+    </w:p>
+    <w:p>
+      <w:proofErr w:type="gramStart"/>
+      <w:r>
+        <w:t>print(</w:t>
+      </w:r>
+      <w:proofErr w:type="gramEnd"/>
+      <w:r>
+        <w:t>classification_report(y_test, pred_rf))</w:t>
+      </w:r>
+    </w:p>
+    <w:p>
+      <w:proofErr w:type="gramStart"/>
+      <w:r>
+        <w:t>def</w:t>
+      </w:r>
+      <w:proofErr w:type="gramEnd"/>
+      <w:r>
         <w:t xml:space="preserve"> output_lable(n):</w:t>
       </w:r>
     </w:p>
@@ -1046,6 +1104,7 @@
     </w:p>
     <w:p>
       <w:r>
+        <w:lastRenderedPageBreak/>
         <w:t>pred_DT =</w:t>
       </w:r>
       <w:proofErr w:type="gramStart"/>
